--- a/Oblig 1 - Rapport.docx
+++ b/Oblig 1 - Rapport.docx
@@ -6,18 +6,36 @@
       <w:pPr>
         <w:spacing w:line="360" w:lineRule="auto"/>
         <w:rPr>
-          <w:sz w:val="32"/>
-          <w:szCs w:val="32"/>
+          <w:sz w:val="40"/>
+          <w:szCs w:val="40"/>
           <w:lang w:val="nb-NO"/>
         </w:rPr>
       </w:pPr>
-      <w:r>
-        <w:rPr>
-          <w:sz w:val="32"/>
-          <w:szCs w:val="32"/>
-          <w:lang w:val="nb-NO"/>
-        </w:rPr>
-        <w:t>Oblig 1 rapport</w:t>
+      <w:proofErr w:type="spellStart"/>
+      <w:r>
+        <w:rPr>
+          <w:sz w:val="40"/>
+          <w:szCs w:val="40"/>
+          <w:lang w:val="nb-NO"/>
+        </w:rPr>
+        <w:t>Oblig</w:t>
+      </w:r>
+      <w:proofErr w:type="spellEnd"/>
+      <w:r>
+        <w:rPr>
+          <w:sz w:val="40"/>
+          <w:szCs w:val="40"/>
+          <w:lang w:val="nb-NO"/>
+        </w:rPr>
+        <w:t xml:space="preserve"> 1 </w:t>
+      </w:r>
+      <w:r>
+        <w:rPr>
+          <w:sz w:val="40"/>
+          <w:szCs w:val="40"/>
+          <w:lang w:val="nb-NO"/>
+        </w:rPr>
+        <w:t>- Rapport</w:t>
       </w:r>
     </w:p>
     <w:p>
@@ -35,15 +53,127 @@
           <w:szCs w:val="24"/>
           <w:lang w:val="nb-NO"/>
         </w:rPr>
-        <w:t xml:space="preserve">Før vi begynte så ville vi først at siden skulle være leselig og lett på øynene. Vi sjekket derfor opp noen andre nettsider og eksempler på god design for å få noen ideer. </w:t>
-      </w:r>
-      <w:r>
-        <w:rPr>
-          <w:sz w:val="24"/>
-          <w:szCs w:val="24"/>
-          <w:lang w:val="nb-NO"/>
-        </w:rPr>
-        <w:t>Det vi så var at mange nettsider enten bruker mørke farger og også forskjellige typer gradients (både vanlige gradients og transparency gradients) og de nettsidene som ikke brukte mørke farget ville av og til ha en «dark mode» som gjorde alle fargene mer grå/sorte. I tillegg så fant vi ikke mye til sterke farge kontraster (</w:t>
+        <w:t>Før vi begynte så ville vi først at siden skulle være leselig og lett på øynene. Vi sjekket derfor opp noen andre nettsider og eksempler på god</w:t>
+      </w:r>
+      <w:r>
+        <w:rPr>
+          <w:sz w:val="24"/>
+          <w:szCs w:val="24"/>
+          <w:lang w:val="nb-NO"/>
+        </w:rPr>
+        <w:t>t</w:t>
+      </w:r>
+      <w:r>
+        <w:rPr>
+          <w:sz w:val="24"/>
+          <w:szCs w:val="24"/>
+          <w:lang w:val="nb-NO"/>
+        </w:rPr>
+        <w:t xml:space="preserve"> design for å få ideer. </w:t>
+      </w:r>
+      <w:r>
+        <w:rPr>
+          <w:sz w:val="24"/>
+          <w:szCs w:val="24"/>
+          <w:lang w:val="nb-NO"/>
+        </w:rPr>
+        <w:t>Det vi så var at mange nettsider enten bruker mørke farger og forskjellige typer gradients</w:t>
+      </w:r>
+      <w:r>
+        <w:rPr>
+          <w:sz w:val="24"/>
+          <w:szCs w:val="24"/>
+          <w:lang w:val="nb-NO"/>
+        </w:rPr>
+        <w:t>,</w:t>
+      </w:r>
+      <w:r>
+        <w:rPr>
+          <w:sz w:val="24"/>
+          <w:szCs w:val="24"/>
+          <w:lang w:val="nb-NO"/>
+        </w:rPr>
+        <w:t xml:space="preserve"> (både vanlige og transparency gradients) og de nettsidene som ikke brukte mørke farge</w:t>
+      </w:r>
+      <w:r>
+        <w:rPr>
+          <w:sz w:val="24"/>
+          <w:szCs w:val="24"/>
+          <w:lang w:val="nb-NO"/>
+        </w:rPr>
+        <w:t>r</w:t>
+      </w:r>
+      <w:r>
+        <w:rPr>
+          <w:sz w:val="24"/>
+          <w:szCs w:val="24"/>
+          <w:lang w:val="nb-NO"/>
+        </w:rPr>
+        <w:t xml:space="preserve"> ville av og til ha en «</w:t>
+      </w:r>
+      <w:r>
+        <w:rPr>
+          <w:sz w:val="24"/>
+          <w:szCs w:val="24"/>
+          <w:lang w:val="nb-NO"/>
+        </w:rPr>
+        <w:t>Dark</w:t>
+      </w:r>
+      <w:r>
+        <w:rPr>
+          <w:sz w:val="24"/>
+          <w:szCs w:val="24"/>
+          <w:lang w:val="nb-NO"/>
+        </w:rPr>
+        <w:t xml:space="preserve"> </w:t>
+      </w:r>
+      <w:r>
+        <w:rPr>
+          <w:sz w:val="24"/>
+          <w:szCs w:val="24"/>
+          <w:lang w:val="nb-NO"/>
+        </w:rPr>
+        <w:t>M</w:t>
+      </w:r>
+      <w:r>
+        <w:rPr>
+          <w:sz w:val="24"/>
+          <w:szCs w:val="24"/>
+          <w:lang w:val="nb-NO"/>
+        </w:rPr>
+        <w:t>ode»</w:t>
+      </w:r>
+      <w:r>
+        <w:rPr>
+          <w:sz w:val="24"/>
+          <w:szCs w:val="24"/>
+          <w:lang w:val="nb-NO"/>
+        </w:rPr>
+        <w:t xml:space="preserve">, noe som </w:t>
+      </w:r>
+      <w:r>
+        <w:rPr>
+          <w:sz w:val="24"/>
+          <w:szCs w:val="24"/>
+          <w:lang w:val="nb-NO"/>
+        </w:rPr>
+        <w:t>gjorde alle fargene mer grå/sorte. I tillegg</w:t>
+      </w:r>
+      <w:r>
+        <w:rPr>
+          <w:sz w:val="24"/>
+          <w:szCs w:val="24"/>
+          <w:lang w:val="nb-NO"/>
+        </w:rPr>
+        <w:t>,</w:t>
+      </w:r>
+      <w:r>
+        <w:rPr>
+          <w:sz w:val="24"/>
+          <w:szCs w:val="24"/>
+          <w:lang w:val="nb-NO"/>
+        </w:rPr>
+        <w:t xml:space="preserve"> så fant vi ikke mye til sterke fargekontraster (</w:t>
       </w:r>
       <w:r>
         <w:rPr>
@@ -59,7 +189,15 @@
           <w:szCs w:val="24"/>
           <w:lang w:val="nb-NO"/>
         </w:rPr>
-        <w:t xml:space="preserve">Lyserød på </w:t>
+        <w:t>l</w:t>
+      </w:r>
+      <w:r>
+        <w:rPr>
+          <w:sz w:val="24"/>
+          <w:szCs w:val="24"/>
+          <w:lang w:val="nb-NO"/>
+        </w:rPr>
+        <w:t xml:space="preserve">yserød på </w:t>
       </w:r>
       <w:r>
         <w:rPr>
@@ -83,7 +221,87 @@
           <w:szCs w:val="24"/>
           <w:lang w:val="nb-NO"/>
         </w:rPr>
-        <w:t>. Vi bestemte derfor oss for å bruke mørke farger for bakgrunnen. Dette fant vi også ut at hjelper gjøre hvit tekst veldig enkel å lese fordi hvit ikke kommer til å blende inn i en mørk bakgrunn.</w:t>
+        <w:t>. Vi bestemte</w:t>
+      </w:r>
+      <w:r>
+        <w:rPr>
+          <w:sz w:val="24"/>
+          <w:szCs w:val="24"/>
+          <w:lang w:val="nb-NO"/>
+        </w:rPr>
+        <w:t xml:space="preserve"> oss</w:t>
+      </w:r>
+      <w:r>
+        <w:rPr>
+          <w:sz w:val="24"/>
+          <w:szCs w:val="24"/>
+          <w:lang w:val="nb-NO"/>
+        </w:rPr>
+        <w:t xml:space="preserve"> derfor </w:t>
+      </w:r>
+      <w:r>
+        <w:rPr>
+          <w:sz w:val="24"/>
+          <w:szCs w:val="24"/>
+          <w:lang w:val="nb-NO"/>
+        </w:rPr>
+        <w:t>å</w:t>
+      </w:r>
+      <w:r>
+        <w:rPr>
+          <w:sz w:val="24"/>
+          <w:szCs w:val="24"/>
+          <w:lang w:val="nb-NO"/>
+        </w:rPr>
+        <w:t xml:space="preserve"> bruke mørke farger </w:t>
+      </w:r>
+      <w:r>
+        <w:rPr>
+          <w:sz w:val="24"/>
+          <w:szCs w:val="24"/>
+          <w:lang w:val="nb-NO"/>
+        </w:rPr>
+        <w:t>til</w:t>
+      </w:r>
+      <w:r>
+        <w:rPr>
+          <w:sz w:val="24"/>
+          <w:szCs w:val="24"/>
+          <w:lang w:val="nb-NO"/>
+        </w:rPr>
+        <w:t xml:space="preserve"> bakgrunnen. Dette fant vi også ut at hjelper </w:t>
+      </w:r>
+      <w:r>
+        <w:rPr>
+          <w:sz w:val="24"/>
+          <w:szCs w:val="24"/>
+          <w:lang w:val="nb-NO"/>
+        </w:rPr>
+        <w:t xml:space="preserve">å </w:t>
+      </w:r>
+      <w:r>
+        <w:rPr>
+          <w:sz w:val="24"/>
+          <w:szCs w:val="24"/>
+          <w:lang w:val="nb-NO"/>
+        </w:rPr>
+        <w:t xml:space="preserve">gjøre hvit tekst veldig enkel å lese </w:t>
+      </w:r>
+      <w:r>
+        <w:rPr>
+          <w:sz w:val="24"/>
+          <w:szCs w:val="24"/>
+          <w:lang w:val="nb-NO"/>
+        </w:rPr>
+        <w:t>ettersom</w:t>
+      </w:r>
+      <w:r>
+        <w:rPr>
+          <w:sz w:val="24"/>
+          <w:szCs w:val="24"/>
+          <w:lang w:val="nb-NO"/>
+        </w:rPr>
+        <w:t xml:space="preserve"> hvit ikke kommer til å blende inn i en mørk bakgrunn.</w:t>
       </w:r>
     </w:p>
     <w:p>
@@ -101,7 +319,207 @@
           <w:szCs w:val="24"/>
           <w:lang w:val="nb-NO"/>
         </w:rPr>
-        <w:t>Det andre vi tenkte over var menyen til restauranten. Vi ville ha bilder til alle rettene med tanke på folk som har vansker med å lese (dyslexi) eller som sliter med å se relativt liten tekst. Vi fant da bilder til alle rettene vi ville ha for å implementere dem i menyen. I tillegg så prøvde vi å øke fokus på selve menyen. Tanken var at menyen er mer merkverdig eller står ut mer hvis vi har litt kontrast på den, så vi lagde noen bokser som alle de individuelle rettene kunne sitte i. Radial gradienten vi la til senere når vi stylet nettsiden hjelper også trekke øynene mot midten av siden, der menyen ligger.</w:t>
+        <w:t xml:space="preserve">Det andre vi tenkte over var menyen til restauranten. Vi ville ha bilder til alle rettene med tanke på folk som har vansker med å lese (dyslexi) eller som sliter med å se relativt liten tekst. Vi fant da bilder til alle rettene vi </w:t>
+      </w:r>
+      <w:r>
+        <w:rPr>
+          <w:sz w:val="24"/>
+          <w:szCs w:val="24"/>
+          <w:lang w:val="nb-NO"/>
+        </w:rPr>
+        <w:t>ønsket å inkludere i menyen</w:t>
+      </w:r>
+      <w:r>
+        <w:rPr>
+          <w:sz w:val="24"/>
+          <w:szCs w:val="24"/>
+          <w:lang w:val="nb-NO"/>
+        </w:rPr>
+        <w:t>. I tillegg</w:t>
+      </w:r>
+      <w:r>
+        <w:rPr>
+          <w:sz w:val="24"/>
+          <w:szCs w:val="24"/>
+          <w:lang w:val="nb-NO"/>
+        </w:rPr>
+        <w:t xml:space="preserve">, </w:t>
+      </w:r>
+      <w:r>
+        <w:rPr>
+          <w:sz w:val="24"/>
+          <w:szCs w:val="24"/>
+          <w:lang w:val="nb-NO"/>
+        </w:rPr>
+        <w:t>prøvde vi å øke fokus på selve menyen</w:t>
+      </w:r>
+      <w:r>
+        <w:rPr>
+          <w:sz w:val="24"/>
+          <w:szCs w:val="24"/>
+          <w:lang w:val="nb-NO"/>
+        </w:rPr>
+        <w:t xml:space="preserve"> </w:t>
+      </w:r>
+      <w:r>
+        <w:rPr>
+          <w:sz w:val="24"/>
+          <w:szCs w:val="24"/>
+          <w:lang w:val="nb-NO"/>
+        </w:rPr>
+        <w:t>- tanken</w:t>
+      </w:r>
+      <w:r>
+        <w:rPr>
+          <w:sz w:val="24"/>
+          <w:szCs w:val="24"/>
+          <w:lang w:val="nb-NO"/>
+        </w:rPr>
+        <w:t xml:space="preserve"> var at menyen </w:t>
+      </w:r>
+      <w:r>
+        <w:rPr>
+          <w:sz w:val="24"/>
+          <w:szCs w:val="24"/>
+          <w:lang w:val="nb-NO"/>
+        </w:rPr>
+        <w:t>ville bli</w:t>
+      </w:r>
+      <w:r>
+        <w:rPr>
+          <w:sz w:val="24"/>
+          <w:szCs w:val="24"/>
+          <w:lang w:val="nb-NO"/>
+        </w:rPr>
+        <w:t xml:space="preserve"> mer merkverdig </w:t>
+      </w:r>
+      <w:r>
+        <w:rPr>
+          <w:sz w:val="24"/>
+          <w:szCs w:val="24"/>
+          <w:lang w:val="nb-NO"/>
+        </w:rPr>
+        <w:t xml:space="preserve">dersom </w:t>
+      </w:r>
+      <w:r>
+        <w:rPr>
+          <w:sz w:val="24"/>
+          <w:szCs w:val="24"/>
+          <w:lang w:val="nb-NO"/>
+        </w:rPr>
+        <w:t>vi har litt kontrast på den</w:t>
+      </w:r>
+      <w:r>
+        <w:rPr>
+          <w:sz w:val="24"/>
+          <w:szCs w:val="24"/>
+          <w:lang w:val="nb-NO"/>
+        </w:rPr>
+        <w:t>.</w:t>
+      </w:r>
+      <w:r>
+        <w:rPr>
+          <w:sz w:val="24"/>
+          <w:szCs w:val="24"/>
+          <w:lang w:val="nb-NO"/>
+        </w:rPr>
+        <w:t xml:space="preserve"> </w:t>
+      </w:r>
+      <w:r>
+        <w:rPr>
+          <w:sz w:val="24"/>
+          <w:szCs w:val="24"/>
+          <w:lang w:val="nb-NO"/>
+        </w:rPr>
+        <w:t>V</w:t>
+      </w:r>
+      <w:r>
+        <w:rPr>
+          <w:sz w:val="24"/>
+          <w:szCs w:val="24"/>
+          <w:lang w:val="nb-NO"/>
+        </w:rPr>
+        <w:t>i lagde</w:t>
+      </w:r>
+      <w:r>
+        <w:rPr>
+          <w:sz w:val="24"/>
+          <w:szCs w:val="24"/>
+          <w:lang w:val="nb-NO"/>
+        </w:rPr>
+        <w:t xml:space="preserve"> derfor</w:t>
+      </w:r>
+      <w:r>
+        <w:rPr>
+          <w:sz w:val="24"/>
+          <w:szCs w:val="24"/>
+          <w:lang w:val="nb-NO"/>
+        </w:rPr>
+        <w:t xml:space="preserve"> noen bokser som alle de individuelle rettene </w:t>
+      </w:r>
+      <w:r>
+        <w:rPr>
+          <w:sz w:val="24"/>
+          <w:szCs w:val="24"/>
+          <w:lang w:val="nb-NO"/>
+        </w:rPr>
+        <w:t>kunne være i</w:t>
+      </w:r>
+      <w:r>
+        <w:rPr>
+          <w:sz w:val="24"/>
+          <w:szCs w:val="24"/>
+          <w:lang w:val="nb-NO"/>
+        </w:rPr>
+        <w:t>. Radial</w:t>
+      </w:r>
+      <w:r>
+        <w:rPr>
+          <w:sz w:val="24"/>
+          <w:szCs w:val="24"/>
+          <w:lang w:val="nb-NO"/>
+        </w:rPr>
+        <w:t>-</w:t>
+      </w:r>
+      <w:r>
+        <w:rPr>
+          <w:sz w:val="24"/>
+          <w:szCs w:val="24"/>
+          <w:lang w:val="nb-NO"/>
+        </w:rPr>
+        <w:t>gradienten vi la til senere</w:t>
+      </w:r>
+      <w:r>
+        <w:rPr>
+          <w:sz w:val="24"/>
+          <w:szCs w:val="24"/>
+          <w:lang w:val="nb-NO"/>
+        </w:rPr>
+        <w:t xml:space="preserve">, </w:t>
+      </w:r>
+      <w:r>
+        <w:rPr>
+          <w:sz w:val="24"/>
+          <w:szCs w:val="24"/>
+          <w:lang w:val="nb-NO"/>
+        </w:rPr>
+        <w:t>hjelper også</w:t>
+      </w:r>
+      <w:r>
+        <w:rPr>
+          <w:sz w:val="24"/>
+          <w:szCs w:val="24"/>
+          <w:lang w:val="nb-NO"/>
+        </w:rPr>
+        <w:t xml:space="preserve"> å</w:t>
+      </w:r>
+      <w:r>
+        <w:rPr>
+          <w:sz w:val="24"/>
+          <w:szCs w:val="24"/>
+          <w:lang w:val="nb-NO"/>
+        </w:rPr>
+        <w:t xml:space="preserve"> trekke øynene mot midten av siden der menyen ligger.</w:t>
       </w:r>
     </w:p>
     <w:p>
@@ -119,15 +537,201 @@
           <w:szCs w:val="24"/>
           <w:lang w:val="nb-NO"/>
         </w:rPr>
-        <w:t xml:space="preserve">For at kontaktinfo og etc. Skulle være enkel å finne så ville vi ha den informasjonen i header og footer sånn at du finner informasjonen enten på toppen av siden eller bunnen av siden. </w:t>
-      </w:r>
-      <w:r>
-        <w:rPr>
-          <w:sz w:val="24"/>
-          <w:szCs w:val="24"/>
-          <w:lang w:val="nb-NO"/>
-        </w:rPr>
-        <w:t>Inspirasjonen vi fant på andre sider hadde often kontaktinfo på bunnen av siden som gir mening med tanke på at du først ser gjennom det nettsiden har å tilby før du evt. vil ta kontakt. Derfor har vi kontaktinformasjon på bunnen av siden, og åpningstider på toppen.</w:t>
+        <w:t>For at ko</w:t>
+      </w:r>
+      <w:r>
+        <w:rPr>
+          <w:sz w:val="24"/>
+          <w:szCs w:val="24"/>
+          <w:lang w:val="nb-NO"/>
+        </w:rPr>
+        <w:t>ntaktinformasjon og liknende s</w:t>
+      </w:r>
+      <w:r>
+        <w:rPr>
+          <w:sz w:val="24"/>
+          <w:szCs w:val="24"/>
+          <w:lang w:val="nb-NO"/>
+        </w:rPr>
+        <w:t>kulle være enkel å finne</w:t>
+      </w:r>
+      <w:r>
+        <w:rPr>
+          <w:sz w:val="24"/>
+          <w:szCs w:val="24"/>
+          <w:lang w:val="nb-NO"/>
+        </w:rPr>
+        <w:t>,</w:t>
+      </w:r>
+      <w:r>
+        <w:rPr>
+          <w:sz w:val="24"/>
+          <w:szCs w:val="24"/>
+          <w:lang w:val="nb-NO"/>
+        </w:rPr>
+        <w:t xml:space="preserve"> </w:t>
+      </w:r>
+      <w:r>
+        <w:rPr>
+          <w:sz w:val="24"/>
+          <w:szCs w:val="24"/>
+          <w:lang w:val="nb-NO"/>
+        </w:rPr>
+        <w:t>ville</w:t>
+      </w:r>
+      <w:r>
+        <w:rPr>
+          <w:sz w:val="24"/>
+          <w:szCs w:val="24"/>
+          <w:lang w:val="nb-NO"/>
+        </w:rPr>
+        <w:t xml:space="preserve"> vi ha informasjonen i </w:t>
+      </w:r>
+      <w:r>
+        <w:rPr>
+          <w:sz w:val="24"/>
+          <w:szCs w:val="24"/>
+          <w:lang w:val="nb-NO"/>
+        </w:rPr>
+        <w:t>&lt;</w:t>
+      </w:r>
+      <w:proofErr w:type="gramStart"/>
+      <w:r>
+        <w:rPr>
+          <w:sz w:val="24"/>
+          <w:szCs w:val="24"/>
+          <w:lang w:val="nb-NO"/>
+        </w:rPr>
+        <w:t>header</w:t>
+      </w:r>
+      <w:proofErr w:type="gramEnd"/>
+      <w:r>
+        <w:rPr>
+          <w:sz w:val="24"/>
+          <w:szCs w:val="24"/>
+          <w:lang w:val="nb-NO"/>
+        </w:rPr>
+        <w:t xml:space="preserve">&gt; </w:t>
+      </w:r>
+      <w:r>
+        <w:rPr>
+          <w:sz w:val="24"/>
+          <w:szCs w:val="24"/>
+          <w:lang w:val="nb-NO"/>
+        </w:rPr>
+        <w:t xml:space="preserve">og </w:t>
+      </w:r>
+      <w:r>
+        <w:rPr>
+          <w:sz w:val="24"/>
+          <w:szCs w:val="24"/>
+          <w:lang w:val="nb-NO"/>
+        </w:rPr>
+        <w:t>&lt;</w:t>
+      </w:r>
+      <w:r>
+        <w:rPr>
+          <w:sz w:val="24"/>
+          <w:szCs w:val="24"/>
+          <w:lang w:val="nb-NO"/>
+        </w:rPr>
+        <w:t>footer</w:t>
+      </w:r>
+      <w:r>
+        <w:rPr>
+          <w:sz w:val="24"/>
+          <w:szCs w:val="24"/>
+          <w:lang w:val="nb-NO"/>
+        </w:rPr>
+        <w:t>&gt;</w:t>
+      </w:r>
+      <w:r>
+        <w:rPr>
+          <w:sz w:val="24"/>
+          <w:szCs w:val="24"/>
+          <w:lang w:val="nb-NO"/>
+        </w:rPr>
+        <w:t xml:space="preserve"> slik </w:t>
+      </w:r>
+      <w:r>
+        <w:rPr>
+          <w:sz w:val="24"/>
+          <w:szCs w:val="24"/>
+          <w:lang w:val="nb-NO"/>
+        </w:rPr>
+        <w:t xml:space="preserve">at du finner informasjonen enten på toppen eller bunnen av siden. </w:t>
+      </w:r>
+      <w:r>
+        <w:rPr>
+          <w:sz w:val="24"/>
+          <w:szCs w:val="24"/>
+          <w:lang w:val="nb-NO"/>
+        </w:rPr>
+        <w:t>Inspirasjonen vi fant på andre sider hadde ofte kontaktinfo</w:t>
+      </w:r>
+      <w:r>
+        <w:rPr>
+          <w:sz w:val="24"/>
+          <w:szCs w:val="24"/>
+          <w:lang w:val="nb-NO"/>
+        </w:rPr>
+        <w:t>rmasjon</w:t>
+      </w:r>
+      <w:r>
+        <w:rPr>
+          <w:sz w:val="24"/>
+          <w:szCs w:val="24"/>
+          <w:lang w:val="nb-NO"/>
+        </w:rPr>
+        <w:t xml:space="preserve"> på bunnen av siden</w:t>
+      </w:r>
+      <w:r>
+        <w:rPr>
+          <w:sz w:val="24"/>
+          <w:szCs w:val="24"/>
+          <w:lang w:val="nb-NO"/>
+        </w:rPr>
+        <w:t xml:space="preserve">, noe </w:t>
+      </w:r>
+      <w:r>
+        <w:rPr>
+          <w:sz w:val="24"/>
+          <w:szCs w:val="24"/>
+          <w:lang w:val="nb-NO"/>
+        </w:rPr>
+        <w:t>som gir mening med tanke på at du først ser gjennom det nettsiden har å tilby før du evt. ta</w:t>
+      </w:r>
+      <w:r>
+        <w:rPr>
+          <w:sz w:val="24"/>
+          <w:szCs w:val="24"/>
+          <w:lang w:val="nb-NO"/>
+        </w:rPr>
+        <w:t>r</w:t>
+      </w:r>
+      <w:r>
+        <w:rPr>
+          <w:sz w:val="24"/>
+          <w:szCs w:val="24"/>
+          <w:lang w:val="nb-NO"/>
+        </w:rPr>
+        <w:t xml:space="preserve"> kontakt. Derfor har vi kontaktinformasjon på bunnen av siden </w:t>
+      </w:r>
+      <w:r>
+        <w:rPr>
+          <w:sz w:val="24"/>
+          <w:szCs w:val="24"/>
+          <w:lang w:val="nb-NO"/>
+        </w:rPr>
+        <w:t>samt</w:t>
+      </w:r>
+      <w:r>
+        <w:rPr>
+          <w:sz w:val="24"/>
+          <w:szCs w:val="24"/>
+          <w:lang w:val="nb-NO"/>
+        </w:rPr>
+        <w:t xml:space="preserve"> åpningstider på toppen.</w:t>
       </w:r>
     </w:p>
     <w:p>
@@ -145,47 +749,215 @@
           <w:szCs w:val="24"/>
           <w:lang w:val="nb-NO"/>
         </w:rPr>
-        <w:t>Når vi skrev selve nettsiden så visste vi at allergener var noe som det var viktig å få med seg for folk med lesevansker eller dårlig syn. Derfor la vi alle allergenene i emphasis tags</w:t>
-      </w:r>
-      <w:r>
-        <w:rPr>
-          <w:sz w:val="24"/>
-          <w:szCs w:val="24"/>
-          <w:lang w:val="nb-NO"/>
-        </w:rPr>
-        <w:t xml:space="preserve"> sånn at skjermlesere vil sette stress på </w:t>
-      </w:r>
-      <w:r>
-        <w:rPr>
-          <w:sz w:val="24"/>
-          <w:szCs w:val="24"/>
-          <w:lang w:val="nb-NO"/>
-        </w:rPr>
-        <w:t>selve allergenene og gjøre det enklere for folk som bruker skjermlesere å få med seg hva</w:t>
-      </w:r>
-      <w:r>
-        <w:rPr>
-          <w:sz w:val="24"/>
-          <w:szCs w:val="24"/>
-          <w:lang w:val="nb-NO"/>
-        </w:rPr>
-        <w:t xml:space="preserve"> som kan finnes i noen av rettene.</w:t>
-      </w:r>
-      <w:r>
-        <w:rPr>
-          <w:sz w:val="24"/>
-          <w:szCs w:val="24"/>
-          <w:lang w:val="nb-NO"/>
-        </w:rPr>
-        <w:t xml:space="preserve"> Vi sikret også at teksten vi skrev allergenene i ikke skulle være på en bakgrunn de kunne forsvinne inn i (god kontrast)</w:t>
-      </w:r>
-      <w:r>
-        <w:rPr>
-          <w:sz w:val="24"/>
-          <w:szCs w:val="24"/>
-          <w:lang w:val="nb-NO"/>
-        </w:rPr>
-        <w:t xml:space="preserve"> sånn at viktig informasjon ikke forsvinner inn i bakgrunns-fargen.</w:t>
+        <w:t>Da</w:t>
+      </w:r>
+      <w:r>
+        <w:rPr>
+          <w:sz w:val="24"/>
+          <w:szCs w:val="24"/>
+          <w:lang w:val="nb-NO"/>
+        </w:rPr>
+        <w:t xml:space="preserve"> vi skrev selve nettsiden så visste vi at allergener var noe som var viktig å få med seg for </w:t>
+      </w:r>
+      <w:r>
+        <w:rPr>
+          <w:sz w:val="24"/>
+          <w:szCs w:val="24"/>
+          <w:lang w:val="nb-NO"/>
+        </w:rPr>
+        <w:t>personer</w:t>
+      </w:r>
+      <w:r>
+        <w:rPr>
+          <w:sz w:val="24"/>
+          <w:szCs w:val="24"/>
+          <w:lang w:val="nb-NO"/>
+        </w:rPr>
+        <w:t xml:space="preserve"> med lesevansker</w:t>
+      </w:r>
+      <w:r>
+        <w:rPr>
+          <w:sz w:val="24"/>
+          <w:szCs w:val="24"/>
+          <w:lang w:val="nb-NO"/>
+        </w:rPr>
+        <w:t xml:space="preserve">, </w:t>
+      </w:r>
+      <w:r>
+        <w:rPr>
+          <w:sz w:val="24"/>
+          <w:szCs w:val="24"/>
+          <w:lang w:val="nb-NO"/>
+        </w:rPr>
+        <w:t>dårlig syn</w:t>
+      </w:r>
+      <w:r>
+        <w:rPr>
+          <w:sz w:val="24"/>
+          <w:szCs w:val="24"/>
+          <w:lang w:val="nb-NO"/>
+        </w:rPr>
+        <w:t xml:space="preserve"> og allergier</w:t>
+      </w:r>
+      <w:r>
+        <w:rPr>
+          <w:sz w:val="24"/>
+          <w:szCs w:val="24"/>
+          <w:lang w:val="nb-NO"/>
+        </w:rPr>
+        <w:t xml:space="preserve">. Derfor la vi alle allergenene i </w:t>
+      </w:r>
+      <w:r>
+        <w:rPr>
+          <w:sz w:val="24"/>
+          <w:szCs w:val="24"/>
+          <w:lang w:val="nb-NO"/>
+        </w:rPr>
+        <w:t>"</w:t>
+      </w:r>
+      <w:r>
+        <w:rPr>
+          <w:sz w:val="24"/>
+          <w:szCs w:val="24"/>
+          <w:lang w:val="nb-NO"/>
+        </w:rPr>
+        <w:t>emphasis</w:t>
+      </w:r>
+      <w:r>
+        <w:rPr>
+          <w:sz w:val="24"/>
+          <w:szCs w:val="24"/>
+          <w:lang w:val="nb-NO"/>
+        </w:rPr>
+        <w:t>"</w:t>
+      </w:r>
+      <w:r>
+        <w:rPr>
+          <w:sz w:val="24"/>
+          <w:szCs w:val="24"/>
+          <w:lang w:val="nb-NO"/>
+        </w:rPr>
+        <w:t xml:space="preserve"> tags</w:t>
+      </w:r>
+      <w:r>
+        <w:rPr>
+          <w:sz w:val="24"/>
+          <w:szCs w:val="24"/>
+          <w:lang w:val="nb-NO"/>
+        </w:rPr>
+        <w:t xml:space="preserve"> </w:t>
+      </w:r>
+      <w:r>
+        <w:rPr>
+          <w:sz w:val="24"/>
+          <w:szCs w:val="24"/>
+          <w:lang w:val="nb-NO"/>
+        </w:rPr>
+        <w:t>slik</w:t>
+      </w:r>
+      <w:r>
+        <w:rPr>
+          <w:sz w:val="24"/>
+          <w:szCs w:val="24"/>
+          <w:lang w:val="nb-NO"/>
+        </w:rPr>
+        <w:t xml:space="preserve"> at skjermlesere vil sette stress på </w:t>
+      </w:r>
+      <w:r>
+        <w:rPr>
+          <w:sz w:val="24"/>
+          <w:szCs w:val="24"/>
+          <w:lang w:val="nb-NO"/>
+        </w:rPr>
+        <w:t xml:space="preserve">selve allergenene og gjøre det enklere for folk som bruker skjermlesere </w:t>
+      </w:r>
+      <w:r>
+        <w:rPr>
+          <w:sz w:val="24"/>
+          <w:szCs w:val="24"/>
+          <w:lang w:val="nb-NO"/>
+        </w:rPr>
+        <w:t xml:space="preserve">og ikke minst allergikere </w:t>
+      </w:r>
+      <w:r>
+        <w:rPr>
+          <w:sz w:val="24"/>
+          <w:szCs w:val="24"/>
+          <w:lang w:val="nb-NO"/>
+        </w:rPr>
+        <w:t>å få med seg hva</w:t>
+      </w:r>
+      <w:r>
+        <w:rPr>
+          <w:sz w:val="24"/>
+          <w:szCs w:val="24"/>
+          <w:lang w:val="nb-NO"/>
+        </w:rPr>
+        <w:t xml:space="preserve"> som </w:t>
+      </w:r>
+      <w:r>
+        <w:rPr>
+          <w:sz w:val="24"/>
+          <w:szCs w:val="24"/>
+          <w:lang w:val="nb-NO"/>
+        </w:rPr>
+        <w:t xml:space="preserve">er av allergier i </w:t>
+      </w:r>
+      <w:r>
+        <w:rPr>
+          <w:sz w:val="24"/>
+          <w:szCs w:val="24"/>
+          <w:lang w:val="nb-NO"/>
+        </w:rPr>
+        <w:t>rettene.</w:t>
+      </w:r>
+      <w:r>
+        <w:rPr>
+          <w:sz w:val="24"/>
+          <w:szCs w:val="24"/>
+          <w:lang w:val="nb-NO"/>
+        </w:rPr>
+        <w:t xml:space="preserve"> Vi sikret også at teksten vi skrev allergenene</w:t>
+      </w:r>
+      <w:r>
+        <w:rPr>
+          <w:sz w:val="24"/>
+          <w:szCs w:val="24"/>
+          <w:lang w:val="nb-NO"/>
+        </w:rPr>
+        <w:t xml:space="preserve"> i, </w:t>
+      </w:r>
+      <w:r>
+        <w:rPr>
+          <w:sz w:val="24"/>
+          <w:szCs w:val="24"/>
+          <w:lang w:val="nb-NO"/>
+        </w:rPr>
+        <w:t xml:space="preserve">ikke skulle være på en bakgrunn de </w:t>
+      </w:r>
+      <w:r>
+        <w:rPr>
+          <w:sz w:val="24"/>
+          <w:szCs w:val="24"/>
+          <w:lang w:val="nb-NO"/>
+        </w:rPr>
+        <w:t>lett kunne</w:t>
+      </w:r>
+      <w:r>
+        <w:rPr>
+          <w:sz w:val="24"/>
+          <w:szCs w:val="24"/>
+          <w:lang w:val="nb-NO"/>
+        </w:rPr>
+        <w:t xml:space="preserve"> forsvinne inn i (god kontrast)</w:t>
+      </w:r>
+      <w:r>
+        <w:rPr>
+          <w:sz w:val="24"/>
+          <w:szCs w:val="24"/>
+          <w:lang w:val="nb-NO"/>
+        </w:rPr>
+        <w:t>.</w:t>
       </w:r>
     </w:p>
     <w:p>
@@ -194,6 +966,7 @@
         <w:rPr>
           <w:sz w:val="24"/>
           <w:szCs w:val="24"/>
+          <w:lang w:val="nb-NO"/>
         </w:rPr>
       </w:pPr>
       <w:r>
@@ -202,24 +975,58 @@
           <w:szCs w:val="24"/>
           <w:lang w:val="nb-NO"/>
         </w:rPr>
-        <w:t>Det siste vi satte fokus på var andre småting for å gjøre siden mer attraktiv, fordi en nettside som ser litt bedre ut er enklere å være interessert i</w:t>
-      </w:r>
-      <w:r>
-        <w:rPr>
-          <w:sz w:val="24"/>
-          <w:szCs w:val="24"/>
-          <w:lang w:val="nb-NO"/>
-        </w:rPr>
-        <w:t xml:space="preserve">. Vi fant derfor et bilde vi kunne bruke </w:t>
-      </w:r>
-      <w:r>
-        <w:rPr>
-          <w:sz w:val="24"/>
-          <w:szCs w:val="24"/>
-          <w:lang w:val="nb-NO"/>
-        </w:rPr>
         <w:lastRenderedPageBreak/>
-        <w:t>some bakgrunn på headeren</w:t>
+        <w:t>Det siste vi satte fokus på var andre småting for å gjøre siden mer attraktiv</w:t>
+      </w:r>
+      <w:r>
+        <w:rPr>
+          <w:sz w:val="24"/>
+          <w:szCs w:val="24"/>
+          <w:lang w:val="nb-NO"/>
+        </w:rPr>
+        <w:t>.</w:t>
+      </w:r>
+      <w:r>
+        <w:rPr>
+          <w:sz w:val="24"/>
+          <w:szCs w:val="24"/>
+          <w:lang w:val="nb-NO"/>
+        </w:rPr>
+        <w:t xml:space="preserve"> fordi en nettside som ser litt bedre ut er enklere å være interessert i</w:t>
+      </w:r>
+      <w:r>
+        <w:rPr>
+          <w:sz w:val="24"/>
+          <w:szCs w:val="24"/>
+          <w:lang w:val="nb-NO"/>
+        </w:rPr>
+        <w:t xml:space="preserve">. Vi fant derfor et bilde vi kunne bruke som bakgrunn på </w:t>
+      </w:r>
+      <w:r>
+        <w:rPr>
+          <w:sz w:val="24"/>
+          <w:szCs w:val="24"/>
+          <w:lang w:val="nb-NO"/>
+        </w:rPr>
+        <w:t>&lt;</w:t>
+      </w:r>
+      <w:proofErr w:type="gramStart"/>
+      <w:r>
+        <w:rPr>
+          <w:sz w:val="24"/>
+          <w:szCs w:val="24"/>
+          <w:lang w:val="nb-NO"/>
+        </w:rPr>
+        <w:t>headeren</w:t>
+      </w:r>
+      <w:proofErr w:type="gramEnd"/>
+      <w:r>
+        <w:rPr>
+          <w:sz w:val="24"/>
+          <w:szCs w:val="24"/>
+          <w:lang w:val="nb-NO"/>
+        </w:rPr>
+        <w:t>&gt;</w:t>
       </w:r>
       <w:r>
         <w:rPr>
@@ -235,7 +1042,39 @@
           <w:szCs w:val="24"/>
           <w:lang w:val="nb-NO"/>
         </w:rPr>
-        <w:t xml:space="preserve"> Vi tok også å brukte fargene fra bildet selv til bakgrunn og meny-boksene for å </w:t>
+        <w:t xml:space="preserve"> Vi tok også </w:t>
+      </w:r>
+      <w:r>
+        <w:rPr>
+          <w:sz w:val="24"/>
+          <w:szCs w:val="24"/>
+          <w:lang w:val="nb-NO"/>
+        </w:rPr>
+        <w:t>og brukte</w:t>
+      </w:r>
+      <w:r>
+        <w:rPr>
+          <w:sz w:val="24"/>
+          <w:szCs w:val="24"/>
+          <w:lang w:val="nb-NO"/>
+        </w:rPr>
+        <w:t xml:space="preserve"> fargene fra bildet til bakgrunn</w:t>
+      </w:r>
+      <w:r>
+        <w:rPr>
+          <w:sz w:val="24"/>
+          <w:szCs w:val="24"/>
+          <w:lang w:val="nb-NO"/>
+        </w:rPr>
+        <w:t>en</w:t>
+      </w:r>
+      <w:r>
+        <w:rPr>
+          <w:sz w:val="24"/>
+          <w:szCs w:val="24"/>
+          <w:lang w:val="nb-NO"/>
+        </w:rPr>
+        <w:t xml:space="preserve"> og meny-boksene for å </w:t>
       </w:r>
       <w:r>
         <w:rPr>
@@ -252,6 +1091,40 @@
           <w:lang w:val="nb-NO"/>
         </w:rPr>
         <w:t xml:space="preserve"> Men dette gjorde åpningstidene litt vanskelige å lese siden bildet har varierende farge, så vi fant ut hvordan vi legger til en skygge på teksten for å gjøre den leselig på alle bakgrunner.</w:t>
+      </w:r>
+    </w:p>
+    <w:p>
+      <w:pPr>
+        <w:spacing w:line="360" w:lineRule="auto"/>
+        <w:rPr>
+          <w:sz w:val="24"/>
+          <w:szCs w:val="24"/>
+          <w:lang w:val="nb-NO"/>
+        </w:rPr>
+      </w:pPr>
+      <w:r>
+        <w:rPr>
+          <w:sz w:val="24"/>
+          <w:szCs w:val="24"/>
+          <w:lang w:val="nb-NO"/>
+        </w:rPr>
+        <w:t xml:space="preserve">Endringene vi gjorde fra første versjon </w:t>
+      </w:r>
+      <w:r>
+        <w:rPr>
+          <w:sz w:val="24"/>
+          <w:szCs w:val="24"/>
+          <w:lang w:val="nb-NO"/>
+        </w:rPr>
+        <w:t>og til andre er</w:t>
+      </w:r>
+      <w:r>
+        <w:rPr>
+          <w:sz w:val="24"/>
+          <w:szCs w:val="24"/>
+          <w:lang w:val="nb-NO"/>
+        </w:rPr>
+        <w:t xml:space="preserve"> ikke store.</w:t>
       </w:r>
     </w:p>
     <w:sectPr>
@@ -713,13 +1586,13 @@
     <w:name w:val="Normal"/>
     <w:qFormat/>
   </w:style>
-  <w:style w:type="character" w:default="1" w:styleId="DefaultParagraphFont">
+  <w:style w:type="character" w:default="1" w:styleId="Standardskriftforavsnitt">
     <w:name w:val="Default Paragraph Font"/>
     <w:uiPriority w:val="1"/>
     <w:semiHidden/>
     <w:unhideWhenUsed/>
   </w:style>
-  <w:style w:type="table" w:default="1" w:styleId="TableNormal">
+  <w:style w:type="table" w:default="1" w:styleId="Vanligtabell">
     <w:name w:val="Normal Table"/>
     <w:uiPriority w:val="99"/>
     <w:semiHidden/>
@@ -734,16 +1607,16 @@
       </w:tblCellMar>
     </w:tblPr>
   </w:style>
-  <w:style w:type="numbering" w:default="1" w:styleId="NoList">
+  <w:style w:type="numbering" w:default="1" w:styleId="Ingenliste">
     <w:name w:val="No List"/>
     <w:uiPriority w:val="99"/>
     <w:semiHidden/>
     <w:unhideWhenUsed/>
   </w:style>
-  <w:style w:type="paragraph" w:styleId="Header">
+  <w:style w:type="paragraph" w:styleId="Topptekst">
     <w:name w:val="header"/>
     <w:basedOn w:val="Normal"/>
-    <w:link w:val="HeaderChar"/>
+    <w:link w:val="TopptekstTegn"/>
     <w:uiPriority w:val="99"/>
     <w:unhideWhenUsed/>
     <w:rsid w:val="009D37BC"/>
@@ -755,17 +1628,17 @@
       <w:spacing w:after="0" w:line="240" w:lineRule="auto"/>
     </w:pPr>
   </w:style>
-  <w:style w:type="character" w:customStyle="1" w:styleId="HeaderChar">
-    <w:name w:val="Header Char"/>
-    <w:basedOn w:val="DefaultParagraphFont"/>
-    <w:link w:val="Header"/>
+  <w:style w:type="character" w:customStyle="1" w:styleId="TopptekstTegn">
+    <w:name w:val="Topptekst Tegn"/>
+    <w:basedOn w:val="Standardskriftforavsnitt"/>
+    <w:link w:val="Topptekst"/>
     <w:uiPriority w:val="99"/>
     <w:rsid w:val="009D37BC"/>
   </w:style>
-  <w:style w:type="paragraph" w:styleId="Footer">
+  <w:style w:type="paragraph" w:styleId="Bunntekst">
     <w:name w:val="footer"/>
     <w:basedOn w:val="Normal"/>
-    <w:link w:val="FooterChar"/>
+    <w:link w:val="BunntekstTegn"/>
     <w:uiPriority w:val="99"/>
     <w:unhideWhenUsed/>
     <w:rsid w:val="009D37BC"/>
@@ -777,10 +1650,10 @@
       <w:spacing w:after="0" w:line="240" w:lineRule="auto"/>
     </w:pPr>
   </w:style>
-  <w:style w:type="character" w:customStyle="1" w:styleId="FooterChar">
-    <w:name w:val="Footer Char"/>
-    <w:basedOn w:val="DefaultParagraphFont"/>
-    <w:link w:val="Footer"/>
+  <w:style w:type="character" w:customStyle="1" w:styleId="BunntekstTegn">
+    <w:name w:val="Bunntekst Tegn"/>
+    <w:basedOn w:val="Standardskriftforavsnitt"/>
+    <w:link w:val="Bunntekst"/>
     <w:uiPriority w:val="99"/>
     <w:rsid w:val="009D37BC"/>
   </w:style>
@@ -1083,21 +1956,6 @@
 </file>
 
 <file path=customXml/item1.xml><?xml version="1.0" encoding="utf-8"?>
-<?mso-contentType ?>
-<FormTemplates xmlns="http://schemas.microsoft.com/sharepoint/v3/contenttype/forms">
-  <Display>DocumentLibraryForm</Display>
-  <Edit>DocumentLibraryForm</Edit>
-  <New>DocumentLibraryForm</New>
-</FormTemplates>
-</file>
-
-<file path=customXml/item2.xml><?xml version="1.0" encoding="utf-8"?>
-<p:properties xmlns:p="http://schemas.microsoft.com/office/2006/metadata/properties" xmlns:xsi="http://www.w3.org/2001/XMLSchema-instance" xmlns:pc="http://schemas.microsoft.com/office/infopath/2007/PartnerControls">
-  <documentManagement/>
-</p:properties>
-</file>
-
-<file path=customXml/item3.xml><?xml version="1.0" encoding="utf-8"?>
 <ct:contentTypeSchema xmlns:ct="http://schemas.microsoft.com/office/2006/metadata/contentType" xmlns:ma="http://schemas.microsoft.com/office/2006/metadata/properties/metaAttributes" ct:_="" ma:_="" ma:contentTypeName="Dokument" ma:contentTypeID="0x010100C1D3E7479FA24B4E95F4DDF1DFD5D606" ma:contentTypeVersion="2" ma:contentTypeDescription="Opprett et nytt dokument." ma:contentTypeScope="" ma:versionID="c44d9a1851cdb74417b7f50ee7dbc93e">
   <xsd:schema xmlns:xsd="http://www.w3.org/2001/XMLSchema" xmlns:xs="http://www.w3.org/2001/XMLSchema" xmlns:p="http://schemas.microsoft.com/office/2006/metadata/properties" xmlns:ns3="5b6a370e-e224-4378-9b32-e9f22124847c" targetNamespace="http://schemas.microsoft.com/office/2006/metadata/properties" ma:root="true" ma:fieldsID="84ba6306fdfeef2ab636ddd7e2ca282f" ns3:_="">
     <xsd:import namespace="5b6a370e-e224-4378-9b32-e9f22124847c"/>
@@ -1229,10 +2087,35 @@
 </ct:contentTypeSchema>
 </file>
 
+<file path=customXml/item2.xml><?xml version="1.0" encoding="utf-8"?>
+<p:properties xmlns:p="http://schemas.microsoft.com/office/2006/metadata/properties" xmlns:xsi="http://www.w3.org/2001/XMLSchema-instance" xmlns:pc="http://schemas.microsoft.com/office/infopath/2007/PartnerControls">
+  <documentManagement/>
+</p:properties>
+</file>
+
+<file path=customXml/item3.xml><?xml version="1.0" encoding="utf-8"?>
+<?mso-contentType ?>
+<FormTemplates xmlns="http://schemas.microsoft.com/sharepoint/v3/contenttype/forms">
+  <Display>DocumentLibraryForm</Display>
+  <Edit>DocumentLibraryForm</Edit>
+  <New>DocumentLibraryForm</New>
+</FormTemplates>
+</file>
+
 <file path=customXml/itemProps1.xml><?xml version="1.0" encoding="utf-8"?>
-<ds:datastoreItem xmlns:ds="http://schemas.openxmlformats.org/officeDocument/2006/customXml" ds:itemID="{658E0EF5-28FB-4A9F-8FA9-E275321D44A4}">
+<ds:datastoreItem xmlns:ds="http://schemas.openxmlformats.org/officeDocument/2006/customXml" ds:itemID="{AC3BFC89-C17B-40A4-88DD-A897F97663E7}">
   <ds:schemaRefs>
-    <ds:schemaRef ds:uri="http://schemas.microsoft.com/sharepoint/v3/contenttype/forms"/>
+    <ds:schemaRef ds:uri="http://schemas.microsoft.com/office/2006/metadata/contentType"/>
+    <ds:schemaRef ds:uri="http://schemas.microsoft.com/office/2006/metadata/properties/metaAttributes"/>
+    <ds:schemaRef ds:uri="http://www.w3.org/2001/XMLSchema"/>
+    <ds:schemaRef ds:uri="http://schemas.microsoft.com/office/2006/metadata/properties"/>
+    <ds:schemaRef ds:uri="5b6a370e-e224-4378-9b32-e9f22124847c"/>
+    <ds:schemaRef ds:uri="http://schemas.microsoft.com/office/2006/documentManagement/types"/>
+    <ds:schemaRef ds:uri="http://schemas.microsoft.com/office/infopath/2007/PartnerControls"/>
+    <ds:schemaRef ds:uri="http://schemas.openxmlformats.org/package/2006/metadata/core-properties"/>
+    <ds:schemaRef ds:uri="http://purl.org/dc/elements/1.1/"/>
+    <ds:schemaRef ds:uri="http://purl.org/dc/terms/"/>
+    <ds:schemaRef ds:uri="http://schemas.microsoft.com/internal/obd"/>
   </ds:schemaRefs>
 </ds:datastoreItem>
 </file>
@@ -1254,19 +2137,9 @@
 </file>
 
 <file path=customXml/itemProps3.xml><?xml version="1.0" encoding="utf-8"?>
-<ds:datastoreItem xmlns:ds="http://schemas.openxmlformats.org/officeDocument/2006/customXml" ds:itemID="{AC3BFC89-C17B-40A4-88DD-A897F97663E7}">
+<ds:datastoreItem xmlns:ds="http://schemas.openxmlformats.org/officeDocument/2006/customXml" ds:itemID="{658E0EF5-28FB-4A9F-8FA9-E275321D44A4}">
   <ds:schemaRefs>
-    <ds:schemaRef ds:uri="http://schemas.microsoft.com/office/2006/metadata/contentType"/>
-    <ds:schemaRef ds:uri="http://schemas.microsoft.com/office/2006/metadata/properties/metaAttributes"/>
-    <ds:schemaRef ds:uri="http://www.w3.org/2001/XMLSchema"/>
-    <ds:schemaRef ds:uri="http://schemas.microsoft.com/office/2006/metadata/properties"/>
-    <ds:schemaRef ds:uri="5b6a370e-e224-4378-9b32-e9f22124847c"/>
-    <ds:schemaRef ds:uri="http://schemas.microsoft.com/office/2006/documentManagement/types"/>
-    <ds:schemaRef ds:uri="http://schemas.microsoft.com/office/infopath/2007/PartnerControls"/>
-    <ds:schemaRef ds:uri="http://schemas.openxmlformats.org/package/2006/metadata/core-properties"/>
-    <ds:schemaRef ds:uri="http://purl.org/dc/elements/1.1/"/>
-    <ds:schemaRef ds:uri="http://purl.org/dc/terms/"/>
-    <ds:schemaRef ds:uri="http://schemas.microsoft.com/internal/obd"/>
+    <ds:schemaRef ds:uri="http://schemas.microsoft.com/sharepoint/v3/contenttype/forms"/>
   </ds:schemaRefs>
 </ds:datastoreItem>
 </file>
--- a/Oblig 1 - Rapport.docx
+++ b/Oblig 1 - Rapport.docx
@@ -11,23 +11,13 @@
           <w:lang w:val="nb-NO"/>
         </w:rPr>
       </w:pPr>
-      <w:proofErr w:type="spellStart"/>
       <w:r>
         <w:rPr>
           <w:sz w:val="40"/>
           <w:szCs w:val="40"/>
           <w:lang w:val="nb-NO"/>
         </w:rPr>
-        <w:t>Oblig</w:t>
-      </w:r>
-      <w:proofErr w:type="spellEnd"/>
-      <w:r>
-        <w:rPr>
-          <w:sz w:val="40"/>
-          <w:szCs w:val="40"/>
-          <w:lang w:val="nb-NO"/>
-        </w:rPr>
-        <w:t xml:space="preserve"> 1 </w:t>
+        <w:t xml:space="preserve">Oblig 1 </w:t>
       </w:r>
       <w:r>
         <w:rPr>
@@ -593,25 +583,7 @@
           <w:szCs w:val="24"/>
           <w:lang w:val="nb-NO"/>
         </w:rPr>
-        <w:t>&lt;</w:t>
-      </w:r>
-      <w:proofErr w:type="gramStart"/>
-      <w:r>
-        <w:rPr>
-          <w:sz w:val="24"/>
-          <w:szCs w:val="24"/>
-          <w:lang w:val="nb-NO"/>
-        </w:rPr>
-        <w:t>header</w:t>
-      </w:r>
-      <w:proofErr w:type="gramEnd"/>
-      <w:r>
-        <w:rPr>
-          <w:sz w:val="24"/>
-          <w:szCs w:val="24"/>
-          <w:lang w:val="nb-NO"/>
-        </w:rPr>
-        <w:t xml:space="preserve">&gt; </w:t>
+        <w:t xml:space="preserve">&lt;header&gt; </w:t>
       </w:r>
       <w:r>
         <w:rPr>
@@ -1010,7 +982,6 @@
         </w:rPr>
         <w:t>&lt;</w:t>
       </w:r>
-      <w:proofErr w:type="gramStart"/>
       <w:r>
         <w:rPr>
           <w:sz w:val="24"/>
@@ -1019,7 +990,6 @@
         </w:rPr>
         <w:t>headeren</w:t>
       </w:r>
-      <w:proofErr w:type="gramEnd"/>
       <w:r>
         <w:rPr>
           <w:sz w:val="24"/>
@@ -1125,6 +1095,54 @@
           <w:lang w:val="nb-NO"/>
         </w:rPr>
         <w:t xml:space="preserve"> ikke store.</w:t>
+      </w:r>
+      <w:r>
+        <w:rPr>
+          <w:sz w:val="24"/>
+          <w:szCs w:val="24"/>
+          <w:lang w:val="nb-NO"/>
+        </w:rPr>
+        <w:t xml:space="preserve"> Etter </w:t>
+      </w:r>
+      <w:r>
+        <w:rPr>
+          <w:sz w:val="24"/>
+          <w:szCs w:val="24"/>
+          <w:lang w:val="nb-NO"/>
+        </w:rPr>
+        <w:t xml:space="preserve">å ha sendt nettsiden gjennom "AChecker", var det ingen kjente eller </w:t>
+      </w:r>
+      <w:r>
+        <w:rPr>
+          <w:sz w:val="24"/>
+          <w:szCs w:val="24"/>
+          <w:lang w:val="nb-NO"/>
+        </w:rPr>
+        <w:t>sannsynlige</w:t>
+      </w:r>
+      <w:r>
+        <w:rPr>
+          <w:sz w:val="24"/>
+          <w:szCs w:val="24"/>
+          <w:lang w:val="nb-NO"/>
+        </w:rPr>
+        <w:t xml:space="preserve"> problemer</w:t>
+      </w:r>
+      <w:r>
+        <w:rPr>
+          <w:sz w:val="24"/>
+          <w:szCs w:val="24"/>
+          <w:lang w:val="nb-NO"/>
+        </w:rPr>
+        <w:t xml:space="preserve">, kun potensielle problemer. Basert på tilbakemeldingen endret vi derfor </w:t>
+      </w:r>
+      <w:r>
+        <w:rPr>
+          <w:sz w:val="24"/>
+          <w:szCs w:val="24"/>
+          <w:lang w:val="nb-NO"/>
+        </w:rPr>
+        <w:t>ingenting.</w:t>
       </w:r>
     </w:p>
     <w:sectPr>
@@ -1956,6 +1974,21 @@
 </file>
 
 <file path=customXml/item1.xml><?xml version="1.0" encoding="utf-8"?>
+<?mso-contentType ?>
+<FormTemplates xmlns="http://schemas.microsoft.com/sharepoint/v3/contenttype/forms">
+  <Display>DocumentLibraryForm</Display>
+  <Edit>DocumentLibraryForm</Edit>
+  <New>DocumentLibraryForm</New>
+</FormTemplates>
+</file>
+
+<file path=customXml/item2.xml><?xml version="1.0" encoding="utf-8"?>
+<p:properties xmlns:p="http://schemas.microsoft.com/office/2006/metadata/properties" xmlns:xsi="http://www.w3.org/2001/XMLSchema-instance" xmlns:pc="http://schemas.microsoft.com/office/infopath/2007/PartnerControls">
+  <documentManagement/>
+</p:properties>
+</file>
+
+<file path=customXml/item3.xml><?xml version="1.0" encoding="utf-8"?>
 <ct:contentTypeSchema xmlns:ct="http://schemas.microsoft.com/office/2006/metadata/contentType" xmlns:ma="http://schemas.microsoft.com/office/2006/metadata/properties/metaAttributes" ct:_="" ma:_="" ma:contentTypeName="Dokument" ma:contentTypeID="0x010100C1D3E7479FA24B4E95F4DDF1DFD5D606" ma:contentTypeVersion="2" ma:contentTypeDescription="Opprett et nytt dokument." ma:contentTypeScope="" ma:versionID="c44d9a1851cdb74417b7f50ee7dbc93e">
   <xsd:schema xmlns:xsd="http://www.w3.org/2001/XMLSchema" xmlns:xs="http://www.w3.org/2001/XMLSchema" xmlns:p="http://schemas.microsoft.com/office/2006/metadata/properties" xmlns:ns3="5b6a370e-e224-4378-9b32-e9f22124847c" targetNamespace="http://schemas.microsoft.com/office/2006/metadata/properties" ma:root="true" ma:fieldsID="84ba6306fdfeef2ab636ddd7e2ca282f" ns3:_="">
     <xsd:import namespace="5b6a370e-e224-4378-9b32-e9f22124847c"/>
@@ -2087,22 +2120,24 @@
 </ct:contentTypeSchema>
 </file>
 
-<file path=customXml/item2.xml><?xml version="1.0" encoding="utf-8"?>
-<p:properties xmlns:p="http://schemas.microsoft.com/office/2006/metadata/properties" xmlns:xsi="http://www.w3.org/2001/XMLSchema-instance" xmlns:pc="http://schemas.microsoft.com/office/infopath/2007/PartnerControls">
-  <documentManagement/>
-</p:properties>
+<file path=customXml/itemProps1.xml><?xml version="1.0" encoding="utf-8"?>
+<ds:datastoreItem xmlns:ds="http://schemas.openxmlformats.org/officeDocument/2006/customXml" ds:itemID="{658E0EF5-28FB-4A9F-8FA9-E275321D44A4}">
+  <ds:schemaRefs>
+    <ds:schemaRef ds:uri="http://schemas.microsoft.com/sharepoint/v3/contenttype/forms"/>
+  </ds:schemaRefs>
+</ds:datastoreItem>
 </file>
 
-<file path=customXml/item3.xml><?xml version="1.0" encoding="utf-8"?>
-<?mso-contentType ?>
-<FormTemplates xmlns="http://schemas.microsoft.com/sharepoint/v3/contenttype/forms">
-  <Display>DocumentLibraryForm</Display>
-  <Edit>DocumentLibraryForm</Edit>
-  <New>DocumentLibraryForm</New>
-</FormTemplates>
+<file path=customXml/itemProps2.xml><?xml version="1.0" encoding="utf-8"?>
+<ds:datastoreItem xmlns:ds="http://schemas.openxmlformats.org/officeDocument/2006/customXml" ds:itemID="{B8E1864E-C608-4ECC-849F-69821823D915}">
+  <ds:schemaRefs>
+    <ds:schemaRef ds:uri="http://schemas.microsoft.com/office/2006/metadata/properties"/>
+    <ds:schemaRef ds:uri="http://schemas.microsoft.com/office/infopath/2007/PartnerControls"/>
+  </ds:schemaRefs>
+</ds:datastoreItem>
 </file>
 
-<file path=customXml/itemProps1.xml><?xml version="1.0" encoding="utf-8"?>
+<file path=customXml/itemProps3.xml><?xml version="1.0" encoding="utf-8"?>
 <ds:datastoreItem xmlns:ds="http://schemas.openxmlformats.org/officeDocument/2006/customXml" ds:itemID="{AC3BFC89-C17B-40A4-88DD-A897F97663E7}">
   <ds:schemaRefs>
     <ds:schemaRef ds:uri="http://schemas.microsoft.com/office/2006/metadata/contentType"/>
@@ -2118,28 +2153,4 @@
     <ds:schemaRef ds:uri="http://schemas.microsoft.com/internal/obd"/>
   </ds:schemaRefs>
 </ds:datastoreItem>
-</file>
-
-<file path=customXml/itemProps2.xml><?xml version="1.0" encoding="utf-8"?>
-<ds:datastoreItem xmlns:ds="http://schemas.openxmlformats.org/officeDocument/2006/customXml" ds:itemID="{B8E1864E-C608-4ECC-849F-69821823D915}">
-  <ds:schemaRefs>
-    <ds:schemaRef ds:uri="http://schemas.microsoft.com/office/infopath/2007/PartnerControls"/>
-    <ds:schemaRef ds:uri="http://schemas.microsoft.com/office/2006/metadata/properties"/>
-    <ds:schemaRef ds:uri="http://schemas.openxmlformats.org/package/2006/metadata/core-properties"/>
-    <ds:schemaRef ds:uri="http://purl.org/dc/dcmitype/"/>
-    <ds:schemaRef ds:uri="http://schemas.microsoft.com/office/2006/documentManagement/types"/>
-    <ds:schemaRef ds:uri="http://www.w3.org/XML/1998/namespace"/>
-    <ds:schemaRef ds:uri="5b6a370e-e224-4378-9b32-e9f22124847c"/>
-    <ds:schemaRef ds:uri="http://purl.org/dc/terms/"/>
-    <ds:schemaRef ds:uri="http://purl.org/dc/elements/1.1/"/>
-  </ds:schemaRefs>
-</ds:datastoreItem>
-</file>
-
-<file path=customXml/itemProps3.xml><?xml version="1.0" encoding="utf-8"?>
-<ds:datastoreItem xmlns:ds="http://schemas.openxmlformats.org/officeDocument/2006/customXml" ds:itemID="{658E0EF5-28FB-4A9F-8FA9-E275321D44A4}">
-  <ds:schemaRefs>
-    <ds:schemaRef ds:uri="http://schemas.microsoft.com/sharepoint/v3/contenttype/forms"/>
-  </ds:schemaRefs>
-</ds:datastoreItem>
 </file>
--- a/Oblig 1 - Rapport.docx
+++ b/Oblig 1 - Rapport.docx
@@ -11,13 +11,23 @@
           <w:lang w:val="nb-NO"/>
         </w:rPr>
       </w:pPr>
+      <w:proofErr w:type="spellStart"/>
       <w:r>
         <w:rPr>
           <w:sz w:val="40"/>
           <w:szCs w:val="40"/>
           <w:lang w:val="nb-NO"/>
         </w:rPr>
-        <w:t xml:space="preserve">Oblig 1 </w:t>
+        <w:t>Oblig</w:t>
+      </w:r>
+      <w:proofErr w:type="spellEnd"/>
+      <w:r>
+        <w:rPr>
+          <w:sz w:val="40"/>
+          <w:szCs w:val="40"/>
+          <w:lang w:val="nb-NO"/>
+        </w:rPr>
+        <w:t xml:space="preserve"> 1 </w:t>
       </w:r>
       <w:r>
         <w:rPr>
@@ -83,7 +93,25 @@
           <w:szCs w:val="24"/>
           <w:lang w:val="nb-NO"/>
         </w:rPr>
-        <w:t xml:space="preserve"> (både vanlige og transparency gradients) og de nettsidene som ikke brukte mørke farge</w:t>
+        <w:t xml:space="preserve"> (både vanlige og </w:t>
+      </w:r>
+      <w:proofErr w:type="spellStart"/>
+      <w:r>
+        <w:rPr>
+          <w:sz w:val="24"/>
+          <w:szCs w:val="24"/>
+          <w:lang w:val="nb-NO"/>
+        </w:rPr>
+        <w:t>transparency</w:t>
+      </w:r>
+      <w:proofErr w:type="spellEnd"/>
+      <w:r>
+        <w:rPr>
+          <w:sz w:val="24"/>
+          <w:szCs w:val="24"/>
+          <w:lang w:val="nb-NO"/>
+        </w:rPr>
+        <w:t xml:space="preserve"> gradients) og de nettsidene som ikke brukte mørke farge</w:t>
       </w:r>
       <w:r>
         <w:rPr>
@@ -309,7 +337,25 @@
           <w:szCs w:val="24"/>
           <w:lang w:val="nb-NO"/>
         </w:rPr>
-        <w:t xml:space="preserve">Det andre vi tenkte over var menyen til restauranten. Vi ville ha bilder til alle rettene med tanke på folk som har vansker med å lese (dyslexi) eller som sliter med å se relativt liten tekst. Vi fant da bilder til alle rettene vi </w:t>
+        <w:t>Det andre vi tenkte over var menyen til restauranten. Vi ville ha bilder til alle rettene med tanke på folk som har vansker med å lese (</w:t>
+      </w:r>
+      <w:proofErr w:type="spellStart"/>
+      <w:r>
+        <w:rPr>
+          <w:sz w:val="24"/>
+          <w:szCs w:val="24"/>
+          <w:lang w:val="nb-NO"/>
+        </w:rPr>
+        <w:t>dyslexi</w:t>
+      </w:r>
+      <w:proofErr w:type="spellEnd"/>
+      <w:r>
+        <w:rPr>
+          <w:sz w:val="24"/>
+          <w:szCs w:val="24"/>
+          <w:lang w:val="nb-NO"/>
+        </w:rPr>
+        <w:t xml:space="preserve">) eller som sliter med å se relativt liten tekst. Vi fant da bilder til alle rettene vi </w:t>
       </w:r>
       <w:r>
         <w:rPr>
@@ -601,6 +647,7 @@
         </w:rPr>
         <w:t>&lt;</w:t>
       </w:r>
+      <w:proofErr w:type="spellStart"/>
       <w:r>
         <w:rPr>
           <w:sz w:val="24"/>
@@ -609,6 +656,7 @@
         </w:rPr>
         <w:t>footer</w:t>
       </w:r>
+      <w:proofErr w:type="spellEnd"/>
       <w:r>
         <w:rPr>
           <w:sz w:val="24"/>
@@ -787,6 +835,7 @@
         </w:rPr>
         <w:t>"</w:t>
       </w:r>
+      <w:proofErr w:type="spellStart"/>
       <w:r>
         <w:rPr>
           <w:sz w:val="24"/>
@@ -795,6 +844,7 @@
         </w:rPr>
         <w:t>emphasis</w:t>
       </w:r>
+      <w:proofErr w:type="spellEnd"/>
       <w:r>
         <w:rPr>
           <w:sz w:val="24"/>
@@ -1078,15 +1128,23 @@
           <w:szCs w:val="24"/>
           <w:lang w:val="nb-NO"/>
         </w:rPr>
-        <w:t xml:space="preserve">Endringene vi gjorde fra første versjon </w:t>
-      </w:r>
-      <w:r>
-        <w:rPr>
-          <w:sz w:val="24"/>
-          <w:szCs w:val="24"/>
-          <w:lang w:val="nb-NO"/>
-        </w:rPr>
-        <w:t>og til andre er</w:t>
+        <w:t>Endringene vi gjorde fra første versjon</w:t>
+      </w:r>
+      <w:r>
+        <w:rPr>
+          <w:sz w:val="24"/>
+          <w:szCs w:val="24"/>
+          <w:lang w:val="nb-NO"/>
+        </w:rPr>
+        <w:t xml:space="preserve"> mellom andre versjon</w:t>
+      </w:r>
+      <w:r>
+        <w:rPr>
+          <w:sz w:val="24"/>
+          <w:szCs w:val="24"/>
+          <w:lang w:val="nb-NO"/>
+        </w:rPr>
+        <w:t xml:space="preserve"> er</w:t>
       </w:r>
       <w:r>
         <w:rPr>
@@ -1110,7 +1168,25 @@
           <w:szCs w:val="24"/>
           <w:lang w:val="nb-NO"/>
         </w:rPr>
-        <w:t xml:space="preserve">å ha sendt nettsiden gjennom "AChecker", var det ingen kjente eller </w:t>
+        <w:t>å ha sendt nettsiden gjennom "</w:t>
+      </w:r>
+      <w:proofErr w:type="spellStart"/>
+      <w:r>
+        <w:rPr>
+          <w:sz w:val="24"/>
+          <w:szCs w:val="24"/>
+          <w:lang w:val="nb-NO"/>
+        </w:rPr>
+        <w:t>AChecker</w:t>
+      </w:r>
+      <w:proofErr w:type="spellEnd"/>
+      <w:r>
+        <w:rPr>
+          <w:sz w:val="24"/>
+          <w:szCs w:val="24"/>
+          <w:lang w:val="nb-NO"/>
+        </w:rPr>
+        <w:t xml:space="preserve">", var det ingen kjente eller </w:t>
       </w:r>
       <w:r>
         <w:rPr>
@@ -1134,7 +1210,23 @@
           <w:szCs w:val="24"/>
           <w:lang w:val="nb-NO"/>
         </w:rPr>
-        <w:t xml:space="preserve">, kun potensielle problemer. Basert på tilbakemeldingen endret vi derfor </w:t>
+        <w:t xml:space="preserve">, kun potensielle problemer. </w:t>
+      </w:r>
+      <w:r>
+        <w:rPr>
+          <w:sz w:val="24"/>
+          <w:szCs w:val="24"/>
+          <w:lang w:val="nb-NO"/>
+        </w:rPr>
+        <w:t>Og b</w:t>
+      </w:r>
+      <w:r>
+        <w:rPr>
+          <w:sz w:val="24"/>
+          <w:szCs w:val="24"/>
+          <w:lang w:val="nb-NO"/>
+        </w:rPr>
+        <w:t xml:space="preserve">asert på tilbakemeldingen endret vi derfor </w:t>
       </w:r>
       <w:r>
         <w:rPr>
@@ -1974,21 +2066,6 @@
 </file>
 
 <file path=customXml/item1.xml><?xml version="1.0" encoding="utf-8"?>
-<?mso-contentType ?>
-<FormTemplates xmlns="http://schemas.microsoft.com/sharepoint/v3/contenttype/forms">
-  <Display>DocumentLibraryForm</Display>
-  <Edit>DocumentLibraryForm</Edit>
-  <New>DocumentLibraryForm</New>
-</FormTemplates>
-</file>
-
-<file path=customXml/item2.xml><?xml version="1.0" encoding="utf-8"?>
-<p:properties xmlns:p="http://schemas.microsoft.com/office/2006/metadata/properties" xmlns:xsi="http://www.w3.org/2001/XMLSchema-instance" xmlns:pc="http://schemas.microsoft.com/office/infopath/2007/PartnerControls">
-  <documentManagement/>
-</p:properties>
-</file>
-
-<file path=customXml/item3.xml><?xml version="1.0" encoding="utf-8"?>
 <ct:contentTypeSchema xmlns:ct="http://schemas.microsoft.com/office/2006/metadata/contentType" xmlns:ma="http://schemas.microsoft.com/office/2006/metadata/properties/metaAttributes" ct:_="" ma:_="" ma:contentTypeName="Dokument" ma:contentTypeID="0x010100C1D3E7479FA24B4E95F4DDF1DFD5D606" ma:contentTypeVersion="2" ma:contentTypeDescription="Opprett et nytt dokument." ma:contentTypeScope="" ma:versionID="c44d9a1851cdb74417b7f50ee7dbc93e">
   <xsd:schema xmlns:xsd="http://www.w3.org/2001/XMLSchema" xmlns:xs="http://www.w3.org/2001/XMLSchema" xmlns:p="http://schemas.microsoft.com/office/2006/metadata/properties" xmlns:ns3="5b6a370e-e224-4378-9b32-e9f22124847c" targetNamespace="http://schemas.microsoft.com/office/2006/metadata/properties" ma:root="true" ma:fieldsID="84ba6306fdfeef2ab636ddd7e2ca282f" ns3:_="">
     <xsd:import namespace="5b6a370e-e224-4378-9b32-e9f22124847c"/>
@@ -2120,24 +2197,22 @@
 </ct:contentTypeSchema>
 </file>
 
-<file path=customXml/itemProps1.xml><?xml version="1.0" encoding="utf-8"?>
-<ds:datastoreItem xmlns:ds="http://schemas.openxmlformats.org/officeDocument/2006/customXml" ds:itemID="{658E0EF5-28FB-4A9F-8FA9-E275321D44A4}">
-  <ds:schemaRefs>
-    <ds:schemaRef ds:uri="http://schemas.microsoft.com/sharepoint/v3/contenttype/forms"/>
-  </ds:schemaRefs>
-</ds:datastoreItem>
+<file path=customXml/item2.xml><?xml version="1.0" encoding="utf-8"?>
+<p:properties xmlns:p="http://schemas.microsoft.com/office/2006/metadata/properties" xmlns:xsi="http://www.w3.org/2001/XMLSchema-instance" xmlns:pc="http://schemas.microsoft.com/office/infopath/2007/PartnerControls">
+  <documentManagement/>
+</p:properties>
 </file>
 
-<file path=customXml/itemProps2.xml><?xml version="1.0" encoding="utf-8"?>
-<ds:datastoreItem xmlns:ds="http://schemas.openxmlformats.org/officeDocument/2006/customXml" ds:itemID="{B8E1864E-C608-4ECC-849F-69821823D915}">
-  <ds:schemaRefs>
-    <ds:schemaRef ds:uri="http://schemas.microsoft.com/office/2006/metadata/properties"/>
-    <ds:schemaRef ds:uri="http://schemas.microsoft.com/office/infopath/2007/PartnerControls"/>
-  </ds:schemaRefs>
-</ds:datastoreItem>
+<file path=customXml/item3.xml><?xml version="1.0" encoding="utf-8"?>
+<?mso-contentType ?>
+<FormTemplates xmlns="http://schemas.microsoft.com/sharepoint/v3/contenttype/forms">
+  <Display>DocumentLibraryForm</Display>
+  <Edit>DocumentLibraryForm</Edit>
+  <New>DocumentLibraryForm</New>
+</FormTemplates>
 </file>
 
-<file path=customXml/itemProps3.xml><?xml version="1.0" encoding="utf-8"?>
+<file path=customXml/itemProps1.xml><?xml version="1.0" encoding="utf-8"?>
 <ds:datastoreItem xmlns:ds="http://schemas.openxmlformats.org/officeDocument/2006/customXml" ds:itemID="{AC3BFC89-C17B-40A4-88DD-A897F97663E7}">
   <ds:schemaRefs>
     <ds:schemaRef ds:uri="http://schemas.microsoft.com/office/2006/metadata/contentType"/>
@@ -2153,4 +2228,21 @@
     <ds:schemaRef ds:uri="http://schemas.microsoft.com/internal/obd"/>
   </ds:schemaRefs>
 </ds:datastoreItem>
+</file>
+
+<file path=customXml/itemProps2.xml><?xml version="1.0" encoding="utf-8"?>
+<ds:datastoreItem xmlns:ds="http://schemas.openxmlformats.org/officeDocument/2006/customXml" ds:itemID="{B8E1864E-C608-4ECC-849F-69821823D915}">
+  <ds:schemaRefs>
+    <ds:schemaRef ds:uri="http://schemas.microsoft.com/office/2006/metadata/properties"/>
+    <ds:schemaRef ds:uri="http://schemas.microsoft.com/office/infopath/2007/PartnerControls"/>
+  </ds:schemaRefs>
+</ds:datastoreItem>
+</file>
+
+<file path=customXml/itemProps3.xml><?xml version="1.0" encoding="utf-8"?>
+<ds:datastoreItem xmlns:ds="http://schemas.openxmlformats.org/officeDocument/2006/customXml" ds:itemID="{658E0EF5-28FB-4A9F-8FA9-E275321D44A4}">
+  <ds:schemaRefs>
+    <ds:schemaRef ds:uri="http://schemas.microsoft.com/sharepoint/v3/contenttype/forms"/>
+  </ds:schemaRefs>
+</ds:datastoreItem>
 </file>
--- a/Oblig 1 - Rapport.docx
+++ b/Oblig 1 - Rapport.docx
@@ -629,7 +629,25 @@
           <w:szCs w:val="24"/>
           <w:lang w:val="nb-NO"/>
         </w:rPr>
-        <w:t xml:space="preserve">&lt;header&gt; </w:t>
+        <w:t>&lt;</w:t>
+      </w:r>
+      <w:proofErr w:type="gramStart"/>
+      <w:r>
+        <w:rPr>
+          <w:sz w:val="24"/>
+          <w:szCs w:val="24"/>
+          <w:lang w:val="nb-NO"/>
+        </w:rPr>
+        <w:t>header</w:t>
+      </w:r>
+      <w:proofErr w:type="gramEnd"/>
+      <w:r>
+        <w:rPr>
+          <w:sz w:val="24"/>
+          <w:szCs w:val="24"/>
+          <w:lang w:val="nb-NO"/>
+        </w:rPr>
+        <w:t xml:space="preserve">&gt; </w:t>
       </w:r>
       <w:r>
         <w:rPr>
@@ -1006,15 +1024,31 @@
           <w:szCs w:val="24"/>
           <w:lang w:val="nb-NO"/>
         </w:rPr>
-        <w:t>.</w:t>
-      </w:r>
-      <w:r>
-        <w:rPr>
-          <w:sz w:val="24"/>
-          <w:szCs w:val="24"/>
-          <w:lang w:val="nb-NO"/>
-        </w:rPr>
-        <w:t xml:space="preserve"> fordi en nettside som ser litt bedre ut er enklere å være interessert i</w:t>
+        <w:t xml:space="preserve"> - F</w:t>
+      </w:r>
+      <w:r>
+        <w:rPr>
+          <w:sz w:val="24"/>
+          <w:szCs w:val="24"/>
+          <w:lang w:val="nb-NO"/>
+        </w:rPr>
+        <w:t>or en nettside som ser litt bedre ut</w:t>
+      </w:r>
+      <w:r>
+        <w:rPr>
+          <w:sz w:val="24"/>
+          <w:szCs w:val="24"/>
+          <w:lang w:val="nb-NO"/>
+        </w:rPr>
+        <w:t>,</w:t>
+      </w:r>
+      <w:r>
+        <w:rPr>
+          <w:sz w:val="24"/>
+          <w:szCs w:val="24"/>
+          <w:lang w:val="nb-NO"/>
+        </w:rPr>
+        <w:t xml:space="preserve"> er enklere å være interessert i</w:t>
       </w:r>
       <w:r>
         <w:rPr>
@@ -1032,6 +1066,7 @@
         </w:rPr>
         <w:t>&lt;</w:t>
       </w:r>
+      <w:proofErr w:type="gramStart"/>
       <w:r>
         <w:rPr>
           <w:sz w:val="24"/>
@@ -1040,6 +1075,7 @@
         </w:rPr>
         <w:t>headeren</w:t>
       </w:r>
+      <w:proofErr w:type="gramEnd"/>
       <w:r>
         <w:rPr>
           <w:sz w:val="24"/>
@@ -1238,6 +1274,7 @@
       </w:r>
     </w:p>
     <w:sectPr>
+      <w:footerReference w:type="default" r:id="rId9"/>
       <w:pgSz w:w="11906" w:h="16838"/>
       <w:pgMar w:top="1440" w:right="1440" w:bottom="1440" w:left="1440" w:header="708" w:footer="708" w:gutter="0"/>
       <w:cols w:space="708"/>
@@ -1270,6 +1307,66 @@
     </w:p>
   </w:endnote>
 </w:endnotes>
+</file>
+
+<file path=word/footer1.xml><?xml version="1.0" encoding="utf-8"?>
+<w:ftr xmlns:wpc="http://schemas.microsoft.com/office/word/2010/wordprocessingCanvas" xmlns:cx="http://schemas.microsoft.com/office/drawing/2014/chartex" xmlns:cx1="http://schemas.microsoft.com/office/drawing/2015/9/8/chartex" xmlns:cx2="http://schemas.microsoft.com/office/drawing/2015/10/21/chartex" xmlns:cx3="http://schemas.microsoft.com/office/drawing/2016/5/9/chartex" xmlns:cx4="http://schemas.microsoft.com/office/drawing/2016/5/10/chartex" xmlns:cx5="http://schemas.microsoft.com/office/drawing/2016/5/11/chartex" xmlns:cx6="http://schemas.microsoft.com/office/drawing/2016/5/12/chartex" xmlns:cx7="http://schemas.microsoft.com/office/drawing/2016/5/13/chartex" xmlns:cx8="http://schemas.microsoft.com/office/drawing/2016/5/14/chartex" xmlns:mc="http://schemas.openxmlformats.org/markup-compatibility/2006" xmlns:aink="http://schemas.microsoft.com/office/drawing/2016/ink" xmlns:am3d="http://schemas.microsoft.com/office/drawing/2017/model3d" xmlns:o="urn:schemas-microsoft-com:office:office" xmlns:r="http://schemas.openxmlformats.org/officeDocument/2006/relationships" xmlns:m="http://schemas.openxmlformats.org/officeDocument/2006/math" xmlns:v="urn:schemas-microsoft-com:vml" xmlns:wp14="http://schemas.microsoft.com/office/word/2010/wordprocessingDrawing" xmlns:wp="http://schemas.openxmlformats.org/drawingml/2006/wordprocessingDrawing" xmlns:w10="urn:schemas-microsoft-com:office:word" xmlns:w="http://schemas.openxmlformats.org/wordprocessingml/2006/main" xmlns:w14="http://schemas.microsoft.com/office/word/2010/wordml" xmlns:w15="http://schemas.microsoft.com/office/word/2012/wordml" xmlns:w16cex="http://schemas.microsoft.com/office/word/2018/wordml/cex" xmlns:w16cid="http://schemas.microsoft.com/office/word/2016/wordml/cid" xmlns:w16="http://schemas.microsoft.com/office/word/2018/wordml" xmlns:w16sdtdh="http://schemas.microsoft.com/office/word/2020/wordml/sdtdatahash" xmlns:w16se="http://schemas.microsoft.com/office/word/2015/wordml/symex" xmlns:wpg="http://schemas.microsoft.com/office/word/2010/wordprocessingGroup" xmlns:wpi="http://schemas.microsoft.com/office/word/2010/wordprocessingInk" xmlns:wne="http://schemas.microsoft.com/office/word/2006/wordml" xmlns:wps="http://schemas.microsoft.com/office/word/2010/wordprocessingShape" mc:Ignorable="w14 w15 w16se w16cid w16 w16cex w16sdtdh wp14">
+  <w:sdt>
+    <w:sdtPr>
+      <w:rPr>
+        <w:lang w:val="nb-NO"/>
+      </w:rPr>
+      <w:id w:val="-412081949"/>
+      <w:docPartObj>
+        <w:docPartGallery w:val="Page Numbers (Bottom of Page)"/>
+        <w:docPartUnique/>
+      </w:docPartObj>
+    </w:sdtPr>
+    <w:sdtContent>
+      <w:p>
+        <w:pPr>
+          <w:pStyle w:val="Bunntekst"/>
+          <w:jc w:val="right"/>
+        </w:pPr>
+        <w:r>
+          <w:rPr>
+            <w:lang w:val="nb-NO"/>
+          </w:rPr>
+          <w:t xml:space="preserve">Side | </w:t>
+        </w:r>
+        <w:r>
+          <w:fldChar w:fldCharType="begin"/>
+        </w:r>
+        <w:r>
+          <w:instrText>PAGE   \* MERGEFORMAT</w:instrText>
+        </w:r>
+        <w:r>
+          <w:fldChar w:fldCharType="separate"/>
+        </w:r>
+        <w:r>
+          <w:rPr>
+            <w:lang w:val="nb-NO"/>
+          </w:rPr>
+          <w:t>2</w:t>
+        </w:r>
+        <w:r>
+          <w:fldChar w:fldCharType="end"/>
+        </w:r>
+        <w:r>
+          <w:rPr>
+            <w:lang w:val="nb-NO"/>
+          </w:rPr>
+          <w:t xml:space="preserve"> </w:t>
+        </w:r>
+      </w:p>
+    </w:sdtContent>
+  </w:sdt>
+  <w:p>
+    <w:pPr>
+      <w:pStyle w:val="Bunntekst"/>
+    </w:pPr>
+  </w:p>
+</w:ftr>
 </file>
 
 <file path=word/footnotes.xml><?xml version="1.0" encoding="utf-8"?>
@@ -2066,6 +2163,21 @@
 </file>
 
 <file path=customXml/item1.xml><?xml version="1.0" encoding="utf-8"?>
+<?mso-contentType ?>
+<FormTemplates xmlns="http://schemas.microsoft.com/sharepoint/v3/contenttype/forms">
+  <Display>DocumentLibraryForm</Display>
+  <Edit>DocumentLibraryForm</Edit>
+  <New>DocumentLibraryForm</New>
+</FormTemplates>
+</file>
+
+<file path=customXml/item2.xml><?xml version="1.0" encoding="utf-8"?>
+<p:properties xmlns:p="http://schemas.microsoft.com/office/2006/metadata/properties" xmlns:xsi="http://www.w3.org/2001/XMLSchema-instance" xmlns:pc="http://schemas.microsoft.com/office/infopath/2007/PartnerControls">
+  <documentManagement/>
+</p:properties>
+</file>
+
+<file path=customXml/item3.xml><?xml version="1.0" encoding="utf-8"?>
 <ct:contentTypeSchema xmlns:ct="http://schemas.microsoft.com/office/2006/metadata/contentType" xmlns:ma="http://schemas.microsoft.com/office/2006/metadata/properties/metaAttributes" ct:_="" ma:_="" ma:contentTypeName="Dokument" ma:contentTypeID="0x010100C1D3E7479FA24B4E95F4DDF1DFD5D606" ma:contentTypeVersion="2" ma:contentTypeDescription="Opprett et nytt dokument." ma:contentTypeScope="" ma:versionID="c44d9a1851cdb74417b7f50ee7dbc93e">
   <xsd:schema xmlns:xsd="http://www.w3.org/2001/XMLSchema" xmlns:xs="http://www.w3.org/2001/XMLSchema" xmlns:p="http://schemas.microsoft.com/office/2006/metadata/properties" xmlns:ns3="5b6a370e-e224-4378-9b32-e9f22124847c" targetNamespace="http://schemas.microsoft.com/office/2006/metadata/properties" ma:root="true" ma:fieldsID="84ba6306fdfeef2ab636ddd7e2ca282f" ns3:_="">
     <xsd:import namespace="5b6a370e-e224-4378-9b32-e9f22124847c"/>
@@ -2197,22 +2309,24 @@
 </ct:contentTypeSchema>
 </file>
 
-<file path=customXml/item2.xml><?xml version="1.0" encoding="utf-8"?>
-<p:properties xmlns:p="http://schemas.microsoft.com/office/2006/metadata/properties" xmlns:xsi="http://www.w3.org/2001/XMLSchema-instance" xmlns:pc="http://schemas.microsoft.com/office/infopath/2007/PartnerControls">
-  <documentManagement/>
-</p:properties>
+<file path=customXml/itemProps1.xml><?xml version="1.0" encoding="utf-8"?>
+<ds:datastoreItem xmlns:ds="http://schemas.openxmlformats.org/officeDocument/2006/customXml" ds:itemID="{658E0EF5-28FB-4A9F-8FA9-E275321D44A4}">
+  <ds:schemaRefs>
+    <ds:schemaRef ds:uri="http://schemas.microsoft.com/sharepoint/v3/contenttype/forms"/>
+  </ds:schemaRefs>
+</ds:datastoreItem>
 </file>
 
-<file path=customXml/item3.xml><?xml version="1.0" encoding="utf-8"?>
-<?mso-contentType ?>
-<FormTemplates xmlns="http://schemas.microsoft.com/sharepoint/v3/contenttype/forms">
-  <Display>DocumentLibraryForm</Display>
-  <Edit>DocumentLibraryForm</Edit>
-  <New>DocumentLibraryForm</New>
-</FormTemplates>
+<file path=customXml/itemProps2.xml><?xml version="1.0" encoding="utf-8"?>
+<ds:datastoreItem xmlns:ds="http://schemas.openxmlformats.org/officeDocument/2006/customXml" ds:itemID="{B8E1864E-C608-4ECC-849F-69821823D915}">
+  <ds:schemaRefs>
+    <ds:schemaRef ds:uri="http://schemas.microsoft.com/office/2006/metadata/properties"/>
+    <ds:schemaRef ds:uri="http://schemas.microsoft.com/office/infopath/2007/PartnerControls"/>
+  </ds:schemaRefs>
+</ds:datastoreItem>
 </file>
 
-<file path=customXml/itemProps1.xml><?xml version="1.0" encoding="utf-8"?>
+<file path=customXml/itemProps3.xml><?xml version="1.0" encoding="utf-8"?>
 <ds:datastoreItem xmlns:ds="http://schemas.openxmlformats.org/officeDocument/2006/customXml" ds:itemID="{AC3BFC89-C17B-40A4-88DD-A897F97663E7}">
   <ds:schemaRefs>
     <ds:schemaRef ds:uri="http://schemas.microsoft.com/office/2006/metadata/contentType"/>
@@ -2228,21 +2342,4 @@
     <ds:schemaRef ds:uri="http://schemas.microsoft.com/internal/obd"/>
   </ds:schemaRefs>
 </ds:datastoreItem>
-</file>
-
-<file path=customXml/itemProps2.xml><?xml version="1.0" encoding="utf-8"?>
-<ds:datastoreItem xmlns:ds="http://schemas.openxmlformats.org/officeDocument/2006/customXml" ds:itemID="{B8E1864E-C608-4ECC-849F-69821823D915}">
-  <ds:schemaRefs>
-    <ds:schemaRef ds:uri="http://schemas.microsoft.com/office/2006/metadata/properties"/>
-    <ds:schemaRef ds:uri="http://schemas.microsoft.com/office/infopath/2007/PartnerControls"/>
-  </ds:schemaRefs>
-</ds:datastoreItem>
-</file>
-
-<file path=customXml/itemProps3.xml><?xml version="1.0" encoding="utf-8"?>
-<ds:datastoreItem xmlns:ds="http://schemas.openxmlformats.org/officeDocument/2006/customXml" ds:itemID="{658E0EF5-28FB-4A9F-8FA9-E275321D44A4}">
-  <ds:schemaRefs>
-    <ds:schemaRef ds:uri="http://schemas.microsoft.com/sharepoint/v3/contenttype/forms"/>
-  </ds:schemaRefs>
-</ds:datastoreItem>
 </file>